--- a/文档/系统功能说明(1).docx
+++ b/文档/系统功能说明(1).docx
@@ -6,7 +6,6 @@
       <w:pPr>
         <w:spacing w:line="360" w:lineRule="auto"/>
         <w:rPr>
-          <w:rFonts w:hint="eastAsia"/>
           <w:b/>
           <w:sz w:val="30"/>
           <w:szCs w:val="30"/>
@@ -62,7 +61,6 @@
       <w:pPr>
         <w:spacing w:line="360" w:lineRule="auto"/>
         <w:rPr>
-          <w:rFonts w:hint="eastAsia"/>
           <w:b/>
           <w:sz w:val="30"/>
           <w:szCs w:val="30"/>
@@ -91,7 +89,6 @@
       <w:pPr>
         <w:spacing w:line="360" w:lineRule="auto"/>
         <w:rPr>
-          <w:rFonts w:hint="eastAsia"/>
           <w:b/>
           <w:sz w:val="30"/>
           <w:szCs w:val="30"/>
@@ -102,7 +99,6 @@
       <w:pPr>
         <w:spacing w:line="360" w:lineRule="auto"/>
         <w:rPr>
-          <w:rFonts w:hint="eastAsia"/>
           <w:b/>
           <w:sz w:val="30"/>
           <w:szCs w:val="30"/>
@@ -140,7 +136,6 @@
       <w:pPr>
         <w:spacing w:line="360" w:lineRule="auto"/>
         <w:rPr>
-          <w:rFonts w:hint="eastAsia"/>
           <w:b/>
           <w:sz w:val="30"/>
           <w:szCs w:val="30"/>
@@ -169,7 +164,6 @@
       <w:pPr>
         <w:spacing w:line="360" w:lineRule="auto"/>
         <w:rPr>
-          <w:rFonts w:hint="eastAsia"/>
           <w:b/>
           <w:sz w:val="30"/>
           <w:szCs w:val="30"/>
@@ -189,7 +183,6 @@
       <w:pPr>
         <w:spacing w:line="360" w:lineRule="auto"/>
         <w:rPr>
-          <w:rFonts w:hint="eastAsia"/>
           <w:b/>
           <w:sz w:val="30"/>
           <w:szCs w:val="30"/>
@@ -279,9 +272,6 @@
       <w:pPr>
         <w:spacing w:line="360" w:lineRule="auto"/>
         <w:ind w:firstLineChars="200" w:firstLine="420"/>
-        <w:rPr>
-          <w:rFonts w:hint="eastAsia"/>
-        </w:rPr>
       </w:pPr>
       <w:r>
         <w:rPr>
@@ -379,6 +369,54 @@
         </w:rPr>
         <w:t>定义金额）</w:t>
       </w:r>
+      <w:r>
+        <w:rPr>
+          <w:rFonts w:hint="eastAsia"/>
+        </w:rPr>
+        <w:t>3980</w:t>
+      </w:r>
+      <w:r>
+        <w:rPr>
+          <w:rFonts w:hint="eastAsia"/>
+        </w:rPr>
+        <w:t>小单（直推</w:t>
+      </w:r>
+      <w:r>
+        <w:rPr>
+          <w:rFonts w:hint="eastAsia"/>
+        </w:rPr>
+        <w:t>15%</w:t>
+      </w:r>
+      <w:r>
+        <w:rPr>
+          <w:rFonts w:hint="eastAsia"/>
+        </w:rPr>
+        <w:t>封顶二部门</w:t>
+      </w:r>
+      <w:r>
+        <w:rPr>
+          <w:rFonts w:hint="eastAsia"/>
+        </w:rPr>
+        <w:t>500</w:t>
+      </w:r>
+      <w:r>
+        <w:rPr>
+          <w:rFonts w:hint="eastAsia"/>
+        </w:rPr>
+        <w:t>，三部门后加</w:t>
+      </w:r>
+      <w:r>
+        <w:rPr>
+          <w:rFonts w:hint="eastAsia"/>
+        </w:rPr>
+        <w:t>1000</w:t>
+      </w:r>
+      <w:r>
+        <w:rPr>
+          <w:rFonts w:hint="eastAsia"/>
+        </w:rPr>
+        <w:t>）</w:t>
+      </w:r>
     </w:p>
     <w:p>
       <w:pPr>
@@ -412,9 +450,6 @@
       <w:pPr>
         <w:spacing w:line="360" w:lineRule="auto"/>
         <w:ind w:firstLineChars="200" w:firstLine="420"/>
-        <w:rPr>
-          <w:rFonts w:hint="eastAsia"/>
-        </w:rPr>
       </w:pPr>
       <w:r>
         <w:rPr>
@@ -1433,9 +1468,6 @@
       <w:pPr>
         <w:spacing w:line="360" w:lineRule="auto"/>
         <w:ind w:firstLineChars="200" w:firstLine="420"/>
-        <w:rPr>
-          <w:rFonts w:hint="eastAsia"/>
-        </w:rPr>
       </w:pPr>
       <w:r>
         <w:rPr>
@@ -1525,9 +1557,6 @@
     <w:p>
       <w:pPr>
         <w:spacing w:line="360" w:lineRule="auto"/>
-        <w:rPr>
-          <w:rFonts w:hint="eastAsia"/>
-        </w:rPr>
       </w:pPr>
       <w:r>
         <w:rPr>
@@ -1713,9 +1742,6 @@
       <w:pPr>
         <w:spacing w:line="360" w:lineRule="auto"/>
         <w:ind w:firstLineChars="200" w:firstLine="420"/>
-        <w:rPr>
-          <w:rFonts w:hint="eastAsia"/>
-        </w:rPr>
       </w:pPr>
       <w:r>
         <w:rPr>
@@ -1983,7 +2009,6 @@
       <w:pPr>
         <w:spacing w:line="360" w:lineRule="auto"/>
         <w:rPr>
-          <w:rFonts w:hint="eastAsia"/>
           <w:b/>
         </w:rPr>
       </w:pPr>

--- a/文档/系统功能说明(1).docx
+++ b/文档/系统功能说明(1).docx
@@ -9,6 +9,7 @@
           <w:b/>
           <w:sz w:val="30"/>
           <w:szCs w:val="30"/>
+          <w:highlight w:val="yellow"/>
         </w:rPr>
       </w:pPr>
       <w:r>
@@ -17,6 +18,7 @@
           <w:b/>
           <w:sz w:val="30"/>
           <w:szCs w:val="30"/>
+          <w:highlight w:val="yellow"/>
         </w:rPr>
         <w:t>设计上报单和商城全都放在</w:t>
       </w:r>
@@ -26,6 +28,7 @@
           <w:b/>
           <w:sz w:val="30"/>
           <w:szCs w:val="30"/>
+          <w:highlight w:val="yellow"/>
         </w:rPr>
         <w:t>h5</w:t>
       </w:r>
@@ -35,6 +38,7 @@
           <w:b/>
           <w:sz w:val="30"/>
           <w:szCs w:val="30"/>
+          <w:highlight w:val="yellow"/>
         </w:rPr>
         <w:t>的手机端展示</w:t>
       </w:r>
@@ -44,6 +48,7 @@
           <w:b/>
           <w:sz w:val="30"/>
           <w:szCs w:val="30"/>
+          <w:highlight w:val="yellow"/>
         </w:rPr>
         <w:t>，暂时不考虑后台做</w:t>
       </w:r>
@@ -53,6 +58,7 @@
           <w:b/>
           <w:sz w:val="30"/>
           <w:szCs w:val="30"/>
+          <w:highlight w:val="yellow"/>
         </w:rPr>
         <w:t>这个</w:t>
       </w:r>
@@ -72,6 +78,7 @@
           <w:b/>
           <w:sz w:val="30"/>
           <w:szCs w:val="30"/>
+          <w:highlight w:val="yellow"/>
         </w:rPr>
         <w:t>后台菜单</w:t>
       </w:r>
@@ -81,6 +88,7 @@
           <w:b/>
           <w:sz w:val="30"/>
           <w:szCs w:val="30"/>
+          <w:highlight w:val="yellow"/>
         </w:rPr>
         <w:t>：</w:t>
       </w:r>
@@ -139,6 +147,7 @@
           <w:b/>
           <w:sz w:val="30"/>
           <w:szCs w:val="30"/>
+          <w:highlight w:val="yellow"/>
         </w:rPr>
       </w:pPr>
       <w:r>
@@ -147,6 +156,7 @@
           <w:b/>
           <w:sz w:val="30"/>
           <w:szCs w:val="30"/>
+          <w:highlight w:val="yellow"/>
         </w:rPr>
         <w:t>注册：微信扫码，</w:t>
       </w:r>
@@ -156,6 +166,7 @@
           <w:b/>
           <w:sz w:val="30"/>
           <w:szCs w:val="30"/>
+          <w:highlight w:val="yellow"/>
         </w:rPr>
         <w:t>注册必须有推荐人</w:t>
       </w:r>
@@ -167,6 +178,7 @@
           <w:b/>
           <w:sz w:val="30"/>
           <w:szCs w:val="30"/>
+          <w:highlight w:val="yellow"/>
         </w:rPr>
       </w:pPr>
       <w:r>
@@ -175,6 +187,7 @@
           <w:b/>
           <w:sz w:val="30"/>
           <w:szCs w:val="30"/>
+          <w:highlight w:val="yellow"/>
         </w:rPr>
         <w:t>必须有推荐人，手机号，密码</w:t>
       </w:r>
@@ -194,6 +207,7 @@
           <w:b/>
           <w:sz w:val="30"/>
           <w:szCs w:val="30"/>
+          <w:highlight w:val="yellow"/>
         </w:rPr>
         <w:t>后续完善支付方式</w:t>
       </w:r>
@@ -205,6 +219,7 @@
           <w:b/>
           <w:sz w:val="30"/>
           <w:szCs w:val="30"/>
+          <w:highlight w:val="yellow"/>
         </w:rPr>
       </w:pPr>
       <w:r>
@@ -212,6 +227,7 @@
           <w:b/>
           <w:sz w:val="30"/>
           <w:szCs w:val="30"/>
+          <w:highlight w:val="yellow"/>
         </w:rPr>
         <w:t>一</w:t>
       </w:r>
@@ -221,6 +237,7 @@
           <w:b/>
           <w:sz w:val="30"/>
           <w:szCs w:val="30"/>
+          <w:highlight w:val="yellow"/>
         </w:rPr>
         <w:t>、</w:t>
       </w:r>
@@ -229,6 +246,7 @@
           <w:b/>
           <w:sz w:val="30"/>
           <w:szCs w:val="30"/>
+          <w:highlight w:val="yellow"/>
         </w:rPr>
         <w:t>报单系统说明</w:t>
       </w:r>
@@ -238,6 +256,7 @@
           <w:b/>
           <w:sz w:val="30"/>
           <w:szCs w:val="30"/>
+          <w:highlight w:val="yellow"/>
         </w:rPr>
         <w:t>：</w:t>
       </w:r>
@@ -245,11 +264,15 @@
     <w:p>
       <w:pPr>
         <w:spacing w:line="360" w:lineRule="auto"/>
-      </w:pPr>
-      <w:r>
-        <w:rPr>
-          <w:rFonts w:hint="eastAsia"/>
-          <w:b/>
+        <w:rPr>
+          <w:highlight w:val="yellow"/>
+        </w:rPr>
+      </w:pPr>
+      <w:r>
+        <w:rPr>
+          <w:rFonts w:hint="eastAsia"/>
+          <w:b/>
+          <w:highlight w:val="yellow"/>
         </w:rPr>
         <w:t>1.</w:t>
       </w:r>
@@ -257,6 +280,7 @@
         <w:rPr>
           <w:rFonts w:hint="eastAsia"/>
           <w:b/>
+          <w:highlight w:val="yellow"/>
         </w:rPr>
         <w:t>报</w:t>
       </w:r>
@@ -264,6 +288,7 @@
         <w:rPr>
           <w:rFonts w:hint="eastAsia"/>
           <w:b/>
+          <w:highlight w:val="yellow"/>
         </w:rPr>
         <w:t>单产品</w:t>
       </w:r>
@@ -272,148 +297,175 @@
       <w:pPr>
         <w:spacing w:line="360" w:lineRule="auto"/>
         <w:ind w:firstLineChars="200" w:firstLine="420"/>
-      </w:pPr>
-      <w:r>
-        <w:rPr>
-          <w:rFonts w:hint="eastAsia"/>
+        <w:rPr>
+          <w:highlight w:val="yellow"/>
+        </w:rPr>
+      </w:pPr>
+      <w:r>
+        <w:rPr>
+          <w:rFonts w:hint="eastAsia"/>
+          <w:highlight w:val="yellow"/>
         </w:rPr>
         <w:t>4</w:t>
       </w:r>
       <w:r>
         <w:rPr>
           <w:rFonts w:hint="eastAsia"/>
+          <w:highlight w:val="yellow"/>
         </w:rPr>
         <w:t>款报单产品，</w:t>
       </w:r>
       <w:r>
         <w:rPr>
           <w:rFonts w:hint="eastAsia"/>
+          <w:highlight w:val="yellow"/>
         </w:rPr>
         <w:t>29800</w:t>
       </w:r>
       <w:r>
         <w:rPr>
           <w:rFonts w:hint="eastAsia"/>
+          <w:highlight w:val="yellow"/>
         </w:rPr>
         <w:t>，</w:t>
       </w:r>
       <w:r>
         <w:rPr>
           <w:rFonts w:hint="eastAsia"/>
+          <w:highlight w:val="yellow"/>
         </w:rPr>
         <w:t>16800</w:t>
       </w:r>
       <w:r>
         <w:rPr>
           <w:rFonts w:hint="eastAsia"/>
+          <w:highlight w:val="yellow"/>
         </w:rPr>
         <w:t>0</w:t>
       </w:r>
       <w:r>
         <w:rPr>
           <w:rFonts w:hint="eastAsia"/>
+          <w:highlight w:val="yellow"/>
         </w:rPr>
         <w:t>，</w:t>
       </w:r>
       <w:r>
         <w:rPr>
           <w:rFonts w:hint="eastAsia"/>
+          <w:highlight w:val="yellow"/>
         </w:rPr>
         <w:t>298000</w:t>
       </w:r>
       <w:r>
         <w:rPr>
           <w:rFonts w:hint="eastAsia"/>
+          <w:highlight w:val="yellow"/>
         </w:rPr>
         <w:t>，机动</w:t>
       </w:r>
       <w:r>
         <w:rPr>
           <w:rFonts w:hint="eastAsia"/>
+          <w:highlight w:val="yellow"/>
         </w:rPr>
         <w:t>报单产品（</w:t>
       </w:r>
       <w:r>
         <w:rPr>
           <w:rFonts w:hint="eastAsia"/>
+          <w:highlight w:val="yellow"/>
         </w:rPr>
         <w:t>会员报单</w:t>
       </w:r>
       <w:r>
         <w:rPr>
           <w:rFonts w:hint="eastAsia"/>
+          <w:highlight w:val="yellow"/>
         </w:rPr>
         <w:t>后</w:t>
       </w:r>
       <w:r>
         <w:rPr>
           <w:rFonts w:hint="eastAsia"/>
+          <w:highlight w:val="yellow"/>
         </w:rPr>
         <w:t>，后</w:t>
       </w:r>
       <w:r>
         <w:rPr>
           <w:rFonts w:hint="eastAsia"/>
+          <w:highlight w:val="yellow"/>
         </w:rPr>
         <w:t>台</w:t>
       </w:r>
       <w:r>
         <w:rPr>
           <w:rFonts w:hint="eastAsia"/>
+          <w:highlight w:val="yellow"/>
         </w:rPr>
         <w:t>可临时</w:t>
       </w:r>
       <w:r>
         <w:rPr>
           <w:rFonts w:hint="eastAsia"/>
+          <w:highlight w:val="yellow"/>
         </w:rPr>
         <w:t>定义金额）</w:t>
       </w:r>
       <w:r>
         <w:rPr>
           <w:rFonts w:hint="eastAsia"/>
+          <w:highlight w:val="yellow"/>
         </w:rPr>
         <w:t>3980</w:t>
       </w:r>
       <w:r>
         <w:rPr>
           <w:rFonts w:hint="eastAsia"/>
+          <w:highlight w:val="yellow"/>
         </w:rPr>
         <w:t>小单（直推</w:t>
       </w:r>
       <w:r>
         <w:rPr>
           <w:rFonts w:hint="eastAsia"/>
+          <w:highlight w:val="yellow"/>
         </w:rPr>
         <w:t>15%</w:t>
       </w:r>
       <w:r>
         <w:rPr>
           <w:rFonts w:hint="eastAsia"/>
+          <w:highlight w:val="yellow"/>
         </w:rPr>
         <w:t>封顶二部门</w:t>
       </w:r>
       <w:r>
         <w:rPr>
           <w:rFonts w:hint="eastAsia"/>
+          <w:highlight w:val="yellow"/>
         </w:rPr>
         <w:t>500</w:t>
       </w:r>
       <w:r>
         <w:rPr>
           <w:rFonts w:hint="eastAsia"/>
+          <w:highlight w:val="yellow"/>
         </w:rPr>
         <w:t>，三部门后加</w:t>
       </w:r>
       <w:r>
         <w:rPr>
           <w:rFonts w:hint="eastAsia"/>
+          <w:highlight w:val="yellow"/>
         </w:rPr>
         <w:t>1000</w:t>
       </w:r>
       <w:r>
         <w:rPr>
           <w:rFonts w:hint="eastAsia"/>
+          <w:highlight w:val="yellow"/>
         </w:rPr>
         <w:t>）</w:t>
       </w:r>
@@ -422,19 +474,24 @@
       <w:pPr>
         <w:spacing w:line="360" w:lineRule="auto"/>
         <w:ind w:firstLineChars="200" w:firstLine="420"/>
-      </w:pPr>
-    </w:p>
-    <w:p>
-      <w:pPr>
-        <w:spacing w:line="360" w:lineRule="auto"/>
-        <w:rPr>
-          <w:b/>
-        </w:rPr>
-      </w:pPr>
-      <w:r>
-        <w:rPr>
-          <w:rFonts w:hint="eastAsia"/>
-          <w:b/>
+        <w:rPr>
+          <w:highlight w:val="yellow"/>
+        </w:rPr>
+      </w:pPr>
+    </w:p>
+    <w:p>
+      <w:pPr>
+        <w:spacing w:line="360" w:lineRule="auto"/>
+        <w:rPr>
+          <w:b/>
+          <w:highlight w:val="yellow"/>
+        </w:rPr>
+      </w:pPr>
+      <w:r>
+        <w:rPr>
+          <w:rFonts w:hint="eastAsia"/>
+          <w:b/>
+          <w:highlight w:val="yellow"/>
         </w:rPr>
         <w:t>2.</w:t>
       </w:r>
@@ -442,6 +499,7 @@
         <w:rPr>
           <w:rFonts w:hint="eastAsia"/>
           <w:b/>
+          <w:highlight w:val="yellow"/>
         </w:rPr>
         <w:t>入金机制</w:t>
       </w:r>
@@ -454,54 +512,63 @@
       <w:r>
         <w:rPr>
           <w:rFonts w:hint="eastAsia"/>
+          <w:highlight w:val="yellow"/>
         </w:rPr>
         <w:t>采用线下付款</w:t>
       </w:r>
       <w:r>
         <w:rPr>
           <w:rFonts w:hint="eastAsia"/>
+          <w:highlight w:val="yellow"/>
         </w:rPr>
         <w:t>后台审核机制</w:t>
       </w:r>
       <w:r>
         <w:rPr>
           <w:rFonts w:hint="eastAsia"/>
+          <w:highlight w:val="yellow"/>
         </w:rPr>
         <w:t>入金</w:t>
       </w:r>
       <w:r>
         <w:rPr>
           <w:rFonts w:hint="eastAsia"/>
+          <w:highlight w:val="yellow"/>
         </w:rPr>
         <w:t>，</w:t>
       </w:r>
       <w:r>
         <w:rPr>
           <w:rFonts w:hint="eastAsia"/>
+          <w:highlight w:val="yellow"/>
         </w:rPr>
         <w:t>平台公布收款账号信息，用户</w:t>
       </w:r>
       <w:r>
         <w:rPr>
           <w:rFonts w:hint="eastAsia"/>
+          <w:highlight w:val="yellow"/>
         </w:rPr>
         <w:t>选择报单产品下单后，打款并上传</w:t>
       </w:r>
       <w:r>
         <w:rPr>
           <w:rFonts w:hint="eastAsia"/>
+          <w:highlight w:val="yellow"/>
         </w:rPr>
         <w:t>打款截图，后台财务审核后，</w:t>
       </w:r>
       <w:r>
         <w:rPr>
           <w:rFonts w:hint="eastAsia"/>
+          <w:highlight w:val="yellow"/>
         </w:rPr>
         <w:t>报</w:t>
       </w:r>
       <w:r>
         <w:rPr>
           <w:rFonts w:hint="eastAsia"/>
+          <w:highlight w:val="yellow"/>
         </w:rPr>
         <w:t>单完成。</w:t>
       </w:r>
@@ -517,12 +584,14 @@
         <w:spacing w:line="360" w:lineRule="auto"/>
         <w:rPr>
           <w:b/>
-        </w:rPr>
-      </w:pPr>
-      <w:r>
-        <w:rPr>
-          <w:rFonts w:hint="eastAsia"/>
-          <w:b/>
+          <w:highlight w:val="yellow"/>
+        </w:rPr>
+      </w:pPr>
+      <w:r>
+        <w:rPr>
+          <w:rFonts w:hint="eastAsia"/>
+          <w:b/>
+          <w:highlight w:val="yellow"/>
         </w:rPr>
         <w:t>3.</w:t>
       </w:r>
@@ -530,6 +599,7 @@
         <w:rPr>
           <w:rFonts w:hint="eastAsia"/>
           <w:b/>
+          <w:highlight w:val="yellow"/>
         </w:rPr>
         <w:t>佣金</w:t>
       </w:r>
@@ -537,12 +607,14 @@
         <w:rPr>
           <w:rFonts w:hint="eastAsia"/>
           <w:b/>
+          <w:highlight w:val="yellow"/>
         </w:rPr>
         <w:t>（</w:t>
       </w:r>
       <w:r>
         <w:rPr>
           <w:rFonts w:hint="eastAsia"/>
+          <w:highlight w:val="yellow"/>
         </w:rPr>
         <w:t>“可提现额度”钱包</w:t>
       </w:r>
@@ -550,6 +622,7 @@
         <w:rPr>
           <w:rFonts w:hint="eastAsia"/>
           <w:b/>
+          <w:highlight w:val="yellow"/>
         </w:rPr>
         <w:t>）</w:t>
       </w:r>
@@ -557,6 +630,7 @@
         <w:rPr>
           <w:rFonts w:hint="eastAsia"/>
           <w:b/>
+          <w:highlight w:val="yellow"/>
         </w:rPr>
         <w:t>结算机制</w:t>
       </w:r>
@@ -564,6 +638,7 @@
         <w:rPr>
           <w:rFonts w:hint="eastAsia"/>
           <w:b/>
+          <w:highlight w:val="yellow"/>
         </w:rPr>
         <w:t>（钱包明细里只体现分红来源、直推奖来源，别的来源不体现）</w:t>
       </w:r>
@@ -572,256 +647,301 @@
       <w:pPr>
         <w:spacing w:line="360" w:lineRule="auto"/>
         <w:ind w:firstLineChars="200" w:firstLine="420"/>
-      </w:pPr>
-      <w:r>
-        <w:rPr>
-          <w:rFonts w:hint="eastAsia"/>
+        <w:rPr>
+          <w:highlight w:val="yellow"/>
+        </w:rPr>
+      </w:pPr>
+      <w:r>
+        <w:rPr>
+          <w:rFonts w:hint="eastAsia"/>
+          <w:highlight w:val="yellow"/>
         </w:rPr>
         <w:t>佣金</w:t>
       </w:r>
       <w:r>
         <w:rPr>
           <w:rFonts w:hint="eastAsia"/>
+          <w:highlight w:val="yellow"/>
         </w:rPr>
         <w:t>（可提现额度的增长值）</w:t>
       </w:r>
       <w:r>
         <w:rPr>
           <w:rFonts w:hint="eastAsia"/>
+          <w:highlight w:val="yellow"/>
         </w:rPr>
         <w:t>来源一</w:t>
       </w:r>
       <w:r>
         <w:rPr>
           <w:rFonts w:hint="eastAsia"/>
+          <w:highlight w:val="yellow"/>
         </w:rPr>
         <w:t>：</w:t>
       </w:r>
       <w:r>
         <w:rPr>
           <w:rFonts w:hint="eastAsia"/>
+          <w:highlight w:val="yellow"/>
         </w:rPr>
         <w:t>直推一代</w:t>
       </w:r>
       <w:r>
         <w:rPr>
           <w:rFonts w:hint="eastAsia"/>
+          <w:highlight w:val="yellow"/>
         </w:rPr>
         <w:t>（表示下级录单）</w:t>
       </w:r>
       <w:r>
         <w:rPr>
           <w:rFonts w:hint="eastAsia"/>
+          <w:highlight w:val="yellow"/>
         </w:rPr>
         <w:t>奖金，报单金额</w:t>
       </w:r>
       <w:r>
         <w:rPr>
           <w:rFonts w:hint="eastAsia"/>
+          <w:highlight w:val="yellow"/>
         </w:rPr>
         <w:t>15%</w:t>
       </w:r>
       <w:r>
         <w:rPr>
           <w:rFonts w:hint="eastAsia"/>
+          <w:highlight w:val="yellow"/>
         </w:rPr>
         <w:t>，</w:t>
       </w:r>
       <w:r>
         <w:rPr>
           <w:rFonts w:hint="eastAsia"/>
+          <w:highlight w:val="yellow"/>
         </w:rPr>
         <w:t>同时上找</w:t>
       </w:r>
       <w:r>
         <w:rPr>
           <w:rFonts w:hint="eastAsia"/>
+          <w:highlight w:val="yellow"/>
         </w:rPr>
         <w:t>5</w:t>
       </w:r>
       <w:r>
         <w:rPr>
           <w:rFonts w:hint="eastAsia"/>
+          <w:highlight w:val="yellow"/>
         </w:rPr>
         <w:t>层每人再返</w:t>
       </w:r>
       <w:r>
         <w:rPr>
           <w:rFonts w:hint="eastAsia"/>
+          <w:highlight w:val="yellow"/>
         </w:rPr>
         <w:t>15</w:t>
       </w:r>
       <w:r>
         <w:rPr>
           <w:rFonts w:hint="eastAsia"/>
+          <w:highlight w:val="yellow"/>
         </w:rPr>
         <w:t>个点的</w:t>
       </w:r>
       <w:r>
         <w:rPr>
           <w:rFonts w:hint="eastAsia"/>
+          <w:highlight w:val="yellow"/>
         </w:rPr>
         <w:t>10</w:t>
       </w:r>
       <w:r>
         <w:rPr>
           <w:rFonts w:hint="eastAsia"/>
+          <w:highlight w:val="yellow"/>
         </w:rPr>
         <w:t>个点，例如单额</w:t>
       </w:r>
       <w:r>
         <w:rPr>
           <w:rFonts w:hint="eastAsia"/>
+          <w:highlight w:val="yellow"/>
         </w:rPr>
         <w:t>100</w:t>
       </w:r>
       <w:r>
         <w:rPr>
           <w:rFonts w:hint="eastAsia"/>
+          <w:highlight w:val="yellow"/>
         </w:rPr>
         <w:t>，直推</w:t>
       </w:r>
       <w:r>
         <w:rPr>
           <w:rFonts w:hint="eastAsia"/>
+          <w:highlight w:val="yellow"/>
         </w:rPr>
         <w:t>15</w:t>
       </w:r>
       <w:r>
         <w:rPr>
           <w:rFonts w:hint="eastAsia"/>
+          <w:highlight w:val="yellow"/>
         </w:rPr>
         <w:t>，往上</w:t>
       </w:r>
       <w:r>
         <w:rPr>
           <w:rFonts w:hint="eastAsia"/>
+          <w:highlight w:val="yellow"/>
         </w:rPr>
         <w:t>5</w:t>
       </w:r>
       <w:r>
         <w:rPr>
           <w:rFonts w:hint="eastAsia"/>
+          <w:highlight w:val="yellow"/>
         </w:rPr>
         <w:t>层每人再给</w:t>
       </w:r>
       <w:r>
         <w:rPr>
           <w:rFonts w:hint="eastAsia"/>
+          <w:highlight w:val="yellow"/>
         </w:rPr>
         <w:t>1.5</w:t>
       </w:r>
       <w:r>
         <w:rPr>
           <w:rFonts w:hint="eastAsia"/>
+          <w:highlight w:val="yellow"/>
         </w:rPr>
         <w:t>，同理</w:t>
       </w:r>
       <w:r>
         <w:rPr>
           <w:rFonts w:hint="eastAsia"/>
+          <w:highlight w:val="yellow"/>
         </w:rPr>
         <w:t>6</w:t>
       </w:r>
       <w:r>
         <w:rPr>
           <w:rFonts w:hint="eastAsia"/>
+          <w:highlight w:val="yellow"/>
         </w:rPr>
         <w:t>层到</w:t>
       </w:r>
       <w:r>
         <w:rPr>
           <w:rFonts w:hint="eastAsia"/>
+          <w:highlight w:val="yellow"/>
         </w:rPr>
         <w:t>13</w:t>
       </w:r>
       <w:r>
         <w:rPr>
           <w:rFonts w:hint="eastAsia"/>
+          <w:highlight w:val="yellow"/>
         </w:rPr>
         <w:t>层每人给</w:t>
       </w:r>
       <w:r>
         <w:rPr>
           <w:rFonts w:hint="eastAsia"/>
+          <w:highlight w:val="yellow"/>
         </w:rPr>
         <w:t>15</w:t>
       </w:r>
       <w:r>
         <w:rPr>
           <w:rFonts w:hint="eastAsia"/>
+          <w:highlight w:val="yellow"/>
         </w:rPr>
         <w:t>个点的</w:t>
       </w:r>
       <w:r>
         <w:rPr>
           <w:rFonts w:hint="eastAsia"/>
+          <w:highlight w:val="yellow"/>
         </w:rPr>
         <w:t>5</w:t>
       </w:r>
       <w:r>
         <w:rPr>
           <w:rFonts w:hint="eastAsia"/>
+          <w:highlight w:val="yellow"/>
         </w:rPr>
         <w:t>个点，例如单额</w:t>
       </w:r>
       <w:r>
         <w:rPr>
           <w:rFonts w:hint="eastAsia"/>
+          <w:highlight w:val="yellow"/>
         </w:rPr>
         <w:t>100</w:t>
       </w:r>
       <w:r>
         <w:rPr>
           <w:rFonts w:hint="eastAsia"/>
+          <w:highlight w:val="yellow"/>
         </w:rPr>
         <w:t>，直推</w:t>
       </w:r>
       <w:r>
         <w:rPr>
           <w:rFonts w:hint="eastAsia"/>
+          <w:highlight w:val="yellow"/>
         </w:rPr>
         <w:t>15</w:t>
       </w:r>
       <w:r>
         <w:rPr>
           <w:rFonts w:hint="eastAsia"/>
+          <w:highlight w:val="yellow"/>
         </w:rPr>
         <w:t>，往上</w:t>
       </w:r>
       <w:r>
         <w:rPr>
           <w:rFonts w:hint="eastAsia"/>
+          <w:highlight w:val="yellow"/>
         </w:rPr>
         <w:t>6</w:t>
       </w:r>
       <w:r>
         <w:rPr>
           <w:rFonts w:hint="eastAsia"/>
+          <w:highlight w:val="yellow"/>
         </w:rPr>
         <w:t>层到</w:t>
       </w:r>
       <w:r>
         <w:rPr>
           <w:rFonts w:hint="eastAsia"/>
+          <w:highlight w:val="yellow"/>
         </w:rPr>
         <w:t>13</w:t>
       </w:r>
       <w:r>
         <w:rPr>
           <w:rFonts w:hint="eastAsia"/>
+          <w:highlight w:val="yellow"/>
         </w:rPr>
         <w:t>层每人再给</w:t>
       </w:r>
       <w:r>
         <w:rPr>
           <w:rFonts w:hint="eastAsia"/>
+          <w:highlight w:val="yellow"/>
         </w:rPr>
         <w:t>7.5</w:t>
       </w:r>
       <w:r>
         <w:rPr>
           <w:rFonts w:hint="eastAsia"/>
+          <w:highlight w:val="yellow"/>
         </w:rPr>
         <w:t>元</w:t>
       </w:r>
@@ -830,64 +950,77 @@
       <w:pPr>
         <w:spacing w:line="360" w:lineRule="auto"/>
         <w:ind w:firstLineChars="200" w:firstLine="420"/>
-      </w:pPr>
-      <w:r>
-        <w:rPr>
-          <w:rFonts w:hint="eastAsia"/>
+        <w:rPr>
+          <w:highlight w:val="yellow"/>
+        </w:rPr>
+      </w:pPr>
+      <w:r>
+        <w:rPr>
+          <w:rFonts w:hint="eastAsia"/>
+          <w:highlight w:val="yellow"/>
         </w:rPr>
         <w:t>佣金来源二：</w:t>
       </w:r>
       <w:r>
         <w:rPr>
           <w:rFonts w:hint="eastAsia"/>
+          <w:highlight w:val="yellow"/>
         </w:rPr>
         <w:t>公司当日总体业绩</w:t>
       </w:r>
       <w:r>
         <w:rPr>
           <w:rFonts w:hint="eastAsia"/>
+          <w:highlight w:val="yellow"/>
         </w:rPr>
         <w:t>（销售总额）</w:t>
       </w:r>
       <w:r>
         <w:rPr>
           <w:rFonts w:hint="eastAsia"/>
+          <w:highlight w:val="yellow"/>
         </w:rPr>
         <w:t>25%</w:t>
       </w:r>
       <w:r>
         <w:rPr>
           <w:rFonts w:hint="eastAsia"/>
+          <w:highlight w:val="yellow"/>
         </w:rPr>
         <w:t>全民分红，</w:t>
       </w:r>
       <w:r>
         <w:rPr>
           <w:rFonts w:hint="eastAsia"/>
+          <w:highlight w:val="yellow"/>
         </w:rPr>
         <w:t>分红按</w:t>
       </w:r>
       <w:r>
         <w:rPr>
           <w:rFonts w:hint="eastAsia"/>
+          <w:highlight w:val="yellow"/>
         </w:rPr>
         <w:t>个人</w:t>
       </w:r>
       <w:r>
         <w:rPr>
           <w:rFonts w:hint="eastAsia"/>
+          <w:highlight w:val="yellow"/>
         </w:rPr>
         <w:t>贡献值的个数加权分红</w:t>
       </w:r>
       <w:r>
         <w:rPr>
           <w:rFonts w:hint="eastAsia"/>
+          <w:highlight w:val="yellow"/>
         </w:rPr>
         <w:t>，</w:t>
       </w:r>
       <w:r>
         <w:rPr>
           <w:rFonts w:hint="eastAsia"/>
+          <w:highlight w:val="yellow"/>
         </w:rPr>
         <w:t>贡献值个数的算法：</w:t>
       </w:r>
@@ -896,34 +1029,42 @@
       <w:pPr>
         <w:spacing w:line="360" w:lineRule="auto"/>
         <w:ind w:firstLineChars="200" w:firstLine="420"/>
-      </w:pPr>
-      <w:r>
-        <w:rPr>
-          <w:rFonts w:hint="eastAsia"/>
+        <w:rPr>
+          <w:highlight w:val="yellow"/>
+        </w:rPr>
+      </w:pPr>
+      <w:r>
+        <w:rPr>
+          <w:rFonts w:hint="eastAsia"/>
+          <w:highlight w:val="yellow"/>
         </w:rPr>
         <w:t>1.</w:t>
       </w:r>
       <w:r>
         <w:rPr>
           <w:rFonts w:hint="eastAsia"/>
+          <w:highlight w:val="yellow"/>
         </w:rPr>
         <w:t>公司当日总体业绩</w:t>
       </w:r>
       <w:r>
         <w:rPr>
           <w:rFonts w:hint="eastAsia"/>
+          <w:highlight w:val="yellow"/>
         </w:rPr>
         <w:t>2.8</w:t>
       </w:r>
       <w:r>
         <w:rPr>
           <w:rFonts w:hint="eastAsia"/>
+          <w:highlight w:val="yellow"/>
         </w:rPr>
         <w:t>万</w:t>
       </w:r>
       <w:r>
         <w:rPr>
           <w:rFonts w:hint="eastAsia"/>
+          <w:highlight w:val="yellow"/>
         </w:rPr>
         <w:t>；</w:t>
       </w:r>
@@ -932,52 +1073,63 @@
       <w:pPr>
         <w:spacing w:line="360" w:lineRule="auto"/>
         <w:ind w:firstLineChars="200" w:firstLine="420"/>
-      </w:pPr>
-      <w:r>
-        <w:rPr>
-          <w:rFonts w:hint="eastAsia"/>
+        <w:rPr>
+          <w:highlight w:val="yellow"/>
+        </w:rPr>
+      </w:pPr>
+      <w:r>
+        <w:rPr>
+          <w:rFonts w:hint="eastAsia"/>
+          <w:highlight w:val="yellow"/>
         </w:rPr>
         <w:t>2</w:t>
       </w:r>
       <w:r>
         <w:rPr>
           <w:rFonts w:hint="eastAsia"/>
+          <w:highlight w:val="yellow"/>
         </w:rPr>
         <w:t>.</w:t>
       </w:r>
       <w:r>
         <w:rPr>
           <w:rFonts w:hint="eastAsia"/>
+          <w:highlight w:val="yellow"/>
         </w:rPr>
         <w:t>去掉一个业绩最大的市场，其他市场业绩总和比如</w:t>
       </w:r>
       <w:r>
         <w:rPr>
           <w:rFonts w:hint="eastAsia"/>
+          <w:highlight w:val="yellow"/>
         </w:rPr>
         <w:t>1.8</w:t>
       </w:r>
       <w:r>
         <w:rPr>
           <w:rFonts w:hint="eastAsia"/>
+          <w:highlight w:val="yellow"/>
         </w:rPr>
         <w:t>万</w:t>
       </w:r>
       <w:r>
         <w:rPr>
           <w:rFonts w:hint="eastAsia"/>
+          <w:highlight w:val="yellow"/>
         </w:rPr>
         <w:t>，则该点位</w:t>
       </w:r>
       <w:r>
         <w:rPr>
           <w:rFonts w:hint="eastAsia"/>
+          <w:highlight w:val="yellow"/>
         </w:rPr>
         <w:t>当天总贡献值个</w:t>
       </w:r>
       <w:r>
         <w:rPr>
           <w:rFonts w:hint="eastAsia"/>
+          <w:highlight w:val="yellow"/>
         </w:rPr>
         <w:lastRenderedPageBreak/>
         <w:t>数为：</w:t>
@@ -985,30 +1137,35 @@
       <w:r>
         <w:rPr>
           <w:rFonts w:hint="eastAsia"/>
+          <w:highlight w:val="yellow"/>
         </w:rPr>
         <w:t>1.8</w:t>
       </w:r>
       <w:r>
         <w:rPr>
           <w:rFonts w:hint="eastAsia"/>
+          <w:highlight w:val="yellow"/>
         </w:rPr>
         <w:t>万</w:t>
       </w:r>
       <w:r>
         <w:rPr>
           <w:rFonts w:hint="eastAsia"/>
+          <w:highlight w:val="yellow"/>
         </w:rPr>
         <w:t>/100=180</w:t>
       </w:r>
       <w:r>
         <w:rPr>
           <w:rFonts w:hint="eastAsia"/>
+          <w:highlight w:val="yellow"/>
         </w:rPr>
         <w:t>个</w:t>
       </w:r>
       <w:r>
         <w:rPr>
           <w:rFonts w:hint="eastAsia"/>
+          <w:highlight w:val="yellow"/>
         </w:rPr>
         <w:t>；</w:t>
       </w:r>
@@ -1017,28 +1174,35 @@
       <w:pPr>
         <w:spacing w:line="360" w:lineRule="auto"/>
         <w:ind w:firstLineChars="200" w:firstLine="420"/>
-      </w:pPr>
-      <w:r>
-        <w:rPr>
-          <w:rFonts w:hint="eastAsia"/>
+        <w:rPr>
+          <w:highlight w:val="yellow"/>
+        </w:rPr>
+      </w:pPr>
+      <w:r>
+        <w:rPr>
+          <w:rFonts w:hint="eastAsia"/>
+          <w:highlight w:val="yellow"/>
         </w:rPr>
         <w:t>3.</w:t>
       </w:r>
       <w:r>
         <w:rPr>
           <w:rFonts w:hint="eastAsia"/>
+          <w:highlight w:val="yellow"/>
         </w:rPr>
         <w:t>当日新增总分红额为</w:t>
       </w:r>
       <w:r>
         <w:rPr>
           <w:rFonts w:hint="eastAsia"/>
+          <w:highlight w:val="yellow"/>
         </w:rPr>
         <w:t>2.8*25%=7000</w:t>
       </w:r>
       <w:r>
         <w:rPr>
           <w:rFonts w:hint="eastAsia"/>
+          <w:highlight w:val="yellow"/>
         </w:rPr>
         <w:t>元；</w:t>
       </w:r>
@@ -1047,28 +1211,35 @@
       <w:pPr>
         <w:spacing w:line="360" w:lineRule="auto"/>
         <w:ind w:firstLineChars="200" w:firstLine="420"/>
-      </w:pPr>
-      <w:r>
-        <w:rPr>
-          <w:rFonts w:hint="eastAsia"/>
+        <w:rPr>
+          <w:highlight w:val="yellow"/>
+        </w:rPr>
+      </w:pPr>
+      <w:r>
+        <w:rPr>
+          <w:rFonts w:hint="eastAsia"/>
+          <w:highlight w:val="yellow"/>
         </w:rPr>
         <w:t>4.</w:t>
       </w:r>
       <w:r>
         <w:rPr>
           <w:rFonts w:hint="eastAsia"/>
+          <w:highlight w:val="yellow"/>
         </w:rPr>
         <w:t>每个贡献值的价值为</w:t>
       </w:r>
       <w:r>
         <w:rPr>
           <w:rFonts w:hint="eastAsia"/>
+          <w:highlight w:val="yellow"/>
         </w:rPr>
         <w:t>7000/180=38.8</w:t>
       </w:r>
       <w:r>
         <w:rPr>
           <w:rFonts w:hint="eastAsia"/>
+          <w:highlight w:val="yellow"/>
         </w:rPr>
         <w:t>元；</w:t>
       </w:r>
@@ -1077,40 +1248,49 @@
       <w:pPr>
         <w:spacing w:line="360" w:lineRule="auto"/>
         <w:ind w:firstLineChars="200" w:firstLine="420"/>
-      </w:pPr>
-      <w:r>
-        <w:rPr>
-          <w:rFonts w:hint="eastAsia"/>
+        <w:rPr>
+          <w:highlight w:val="yellow"/>
+        </w:rPr>
+      </w:pPr>
+      <w:r>
+        <w:rPr>
+          <w:rFonts w:hint="eastAsia"/>
+          <w:highlight w:val="yellow"/>
         </w:rPr>
         <w:t>5.</w:t>
       </w:r>
       <w:r>
         <w:rPr>
           <w:rFonts w:hint="eastAsia"/>
+          <w:highlight w:val="yellow"/>
         </w:rPr>
         <w:t>封顶限制</w:t>
       </w:r>
       <w:r>
         <w:rPr>
           <w:rFonts w:hint="eastAsia"/>
+          <w:highlight w:val="yellow"/>
         </w:rPr>
         <w:t>，</w:t>
       </w:r>
       <w:r>
         <w:rPr>
           <w:rFonts w:hint="eastAsia"/>
+          <w:highlight w:val="yellow"/>
         </w:rPr>
         <w:t>该点位</w:t>
       </w:r>
       <w:r>
         <w:rPr>
           <w:rFonts w:hint="eastAsia"/>
+          <w:highlight w:val="yellow"/>
         </w:rPr>
         <w:t>两个区</w:t>
       </w:r>
       <w:r>
         <w:rPr>
           <w:rFonts w:hint="eastAsia"/>
+          <w:highlight w:val="yellow"/>
         </w:rPr>
         <w:t>（需为</w:t>
       </w:r>
@@ -1118,162 +1298,189 @@
         <w:rPr>
           <w:rFonts w:hint="eastAsia"/>
           <w:b/>
+          <w:highlight w:val="yellow"/>
         </w:rPr>
         <w:t>活跃区</w:t>
       </w:r>
       <w:r>
         <w:rPr>
           <w:rFonts w:hint="eastAsia"/>
+          <w:highlight w:val="yellow"/>
         </w:rPr>
         <w:t>，活跃区的意思就是</w:t>
       </w:r>
       <w:r>
         <w:rPr>
           <w:rFonts w:hint="eastAsia"/>
+          <w:highlight w:val="yellow"/>
         </w:rPr>
         <w:t xml:space="preserve"> </w:t>
       </w:r>
       <w:r>
         <w:rPr>
           <w:rFonts w:hint="eastAsia"/>
+          <w:highlight w:val="yellow"/>
         </w:rPr>
         <w:t>当日有见点</w:t>
       </w:r>
       <w:r>
         <w:rPr>
           <w:rFonts w:hint="eastAsia"/>
+          <w:highlight w:val="yellow"/>
         </w:rPr>
         <w:t>，以下同理</w:t>
       </w:r>
       <w:r>
         <w:rPr>
           <w:rFonts w:hint="eastAsia"/>
+          <w:highlight w:val="yellow"/>
         </w:rPr>
         <w:t>）</w:t>
       </w:r>
       <w:r>
         <w:rPr>
           <w:rFonts w:hint="eastAsia"/>
+          <w:highlight w:val="yellow"/>
         </w:rPr>
         <w:t>，每日分红封顶值为</w:t>
       </w:r>
       <w:r>
         <w:rPr>
           <w:rFonts w:hint="eastAsia"/>
+          <w:highlight w:val="yellow"/>
         </w:rPr>
         <w:t>2000</w:t>
       </w:r>
       <w:r>
         <w:rPr>
           <w:rFonts w:hint="eastAsia"/>
+          <w:highlight w:val="yellow"/>
         </w:rPr>
         <w:t>，三个区每日封顶值为</w:t>
       </w:r>
       <w:r>
         <w:rPr>
           <w:rFonts w:hint="eastAsia"/>
+          <w:highlight w:val="yellow"/>
         </w:rPr>
         <w:t>5000</w:t>
       </w:r>
       <w:r>
         <w:rPr>
           <w:rFonts w:hint="eastAsia"/>
+          <w:highlight w:val="yellow"/>
         </w:rPr>
         <w:t>，四个区为</w:t>
       </w:r>
       <w:r>
         <w:rPr>
           <w:rFonts w:hint="eastAsia"/>
+          <w:highlight w:val="yellow"/>
         </w:rPr>
         <w:t>10000</w:t>
       </w:r>
       <w:r>
         <w:rPr>
           <w:rFonts w:hint="eastAsia"/>
+          <w:highlight w:val="yellow"/>
         </w:rPr>
         <w:t>，以后每新增一个区封顶值加</w:t>
       </w:r>
       <w:r>
         <w:rPr>
           <w:rFonts w:hint="eastAsia"/>
+          <w:highlight w:val="yellow"/>
         </w:rPr>
         <w:t>10000</w:t>
       </w:r>
       <w:r>
         <w:rPr>
           <w:rFonts w:hint="eastAsia"/>
+          <w:highlight w:val="yellow"/>
         </w:rPr>
         <w:t>，例如，该点位有三条直推线，那么该点位每日分红最高可得</w:t>
       </w:r>
       <w:r>
         <w:rPr>
           <w:rFonts w:hint="eastAsia"/>
+          <w:highlight w:val="yellow"/>
         </w:rPr>
         <w:t>2000+</w:t>
       </w:r>
       <w:r>
         <w:rPr>
           <w:rFonts w:hint="eastAsia"/>
+          <w:highlight w:val="yellow"/>
         </w:rPr>
         <w:t>5000</w:t>
       </w:r>
       <w:r>
         <w:rPr>
           <w:rFonts w:hint="eastAsia"/>
+          <w:highlight w:val="yellow"/>
         </w:rPr>
         <w:t>=</w:t>
       </w:r>
       <w:r>
         <w:rPr>
           <w:rFonts w:hint="eastAsia"/>
+          <w:highlight w:val="yellow"/>
         </w:rPr>
         <w:t>7000</w:t>
       </w:r>
       <w:r>
         <w:rPr>
           <w:rFonts w:hint="eastAsia"/>
+          <w:highlight w:val="yellow"/>
         </w:rPr>
         <w:t>（多区封顶累加）</w:t>
       </w:r>
       <w:r>
         <w:rPr>
           <w:rFonts w:hint="eastAsia"/>
+          <w:highlight w:val="yellow"/>
         </w:rPr>
         <w:t>，有四条直推线则为</w:t>
       </w:r>
       <w:r>
         <w:rPr>
           <w:rFonts w:hint="eastAsia"/>
+          <w:highlight w:val="yellow"/>
         </w:rPr>
         <w:t>1</w:t>
       </w:r>
       <w:r>
         <w:rPr>
           <w:rFonts w:hint="eastAsia"/>
+          <w:highlight w:val="yellow"/>
         </w:rPr>
         <w:t>7</w:t>
       </w:r>
       <w:r>
         <w:rPr>
           <w:rFonts w:hint="eastAsia"/>
+          <w:highlight w:val="yellow"/>
         </w:rPr>
         <w:t>000</w:t>
       </w:r>
       <w:r>
         <w:rPr>
           <w:rFonts w:hint="eastAsia"/>
+          <w:highlight w:val="yellow"/>
         </w:rPr>
         <w:t>元</w:t>
       </w:r>
       <w:r>
         <w:rPr>
           <w:rFonts w:hint="eastAsia"/>
+          <w:highlight w:val="yellow"/>
         </w:rPr>
         <w:t>，当该点位按权重个数获得的分红不超过总封顶额，分红按计算值获得，超过则按封顶值获得</w:t>
       </w:r>
       <w:r>
         <w:rPr>
           <w:rFonts w:hint="eastAsia"/>
+          <w:highlight w:val="yellow"/>
         </w:rPr>
         <w:t>；</w:t>
       </w:r>
@@ -1282,94 +1489,112 @@
       <w:pPr>
         <w:spacing w:line="360" w:lineRule="auto"/>
         <w:ind w:firstLineChars="200" w:firstLine="420"/>
-      </w:pPr>
-      <w:r>
-        <w:rPr>
-          <w:rFonts w:hint="eastAsia"/>
+        <w:rPr>
+          <w:highlight w:val="yellow"/>
+        </w:rPr>
+      </w:pPr>
+      <w:r>
+        <w:rPr>
+          <w:rFonts w:hint="eastAsia"/>
+          <w:highlight w:val="yellow"/>
         </w:rPr>
         <w:t>佣金来源三：</w:t>
       </w:r>
       <w:r>
         <w:rPr>
           <w:rFonts w:hint="eastAsia"/>
+          <w:highlight w:val="yellow"/>
         </w:rPr>
         <w:t>平台商城</w:t>
       </w:r>
       <w:r>
         <w:rPr>
           <w:rFonts w:hint="eastAsia"/>
+          <w:highlight w:val="yellow"/>
         </w:rPr>
         <w:t>的</w:t>
       </w:r>
       <w:r>
         <w:rPr>
           <w:rFonts w:hint="eastAsia"/>
+          <w:highlight w:val="yellow"/>
         </w:rPr>
         <w:t>利润</w:t>
       </w:r>
       <w:r>
         <w:rPr>
           <w:rFonts w:hint="eastAsia"/>
+          <w:highlight w:val="yellow"/>
         </w:rPr>
         <w:t>50%</w:t>
       </w:r>
       <w:r>
         <w:rPr>
           <w:rFonts w:hint="eastAsia"/>
+          <w:highlight w:val="yellow"/>
         </w:rPr>
         <w:t>拿出来</w:t>
       </w:r>
       <w:r>
         <w:rPr>
           <w:rFonts w:hint="eastAsia"/>
+          <w:highlight w:val="yellow"/>
         </w:rPr>
         <w:t xml:space="preserve"> </w:t>
       </w:r>
       <w:r>
         <w:rPr>
           <w:rFonts w:hint="eastAsia"/>
+          <w:highlight w:val="yellow"/>
         </w:rPr>
         <w:t>给所有会员</w:t>
       </w:r>
       <w:r>
         <w:rPr>
           <w:rFonts w:hint="eastAsia"/>
+          <w:highlight w:val="yellow"/>
         </w:rPr>
         <w:t xml:space="preserve"> </w:t>
       </w:r>
       <w:r>
         <w:rPr>
           <w:rFonts w:hint="eastAsia"/>
+          <w:highlight w:val="yellow"/>
         </w:rPr>
         <w:t>按贡献值个数加权分红</w:t>
       </w:r>
       <w:r>
         <w:rPr>
           <w:rFonts w:hint="eastAsia"/>
+          <w:highlight w:val="yellow"/>
         </w:rPr>
         <w:t>（当日结算前一日利润</w:t>
       </w:r>
       <w:r>
         <w:rPr>
           <w:rFonts w:hint="eastAsia"/>
+          <w:highlight w:val="yellow"/>
         </w:rPr>
         <w:t>进行分红</w:t>
       </w:r>
       <w:r>
         <w:rPr>
           <w:rFonts w:hint="eastAsia"/>
+          <w:highlight w:val="yellow"/>
         </w:rPr>
         <w:t>）</w:t>
       </w:r>
       <w:r>
         <w:rPr>
           <w:rFonts w:hint="eastAsia"/>
+          <w:highlight w:val="yellow"/>
         </w:rPr>
         <w:t>，商城在后文中描述</w:t>
       </w:r>
       <w:r>
         <w:rPr>
           <w:rFonts w:hint="eastAsia"/>
+          <w:highlight w:val="yellow"/>
         </w:rPr>
         <w:t>。</w:t>
       </w:r>
@@ -1378,88 +1603,105 @@
       <w:pPr>
         <w:spacing w:line="360" w:lineRule="auto"/>
         <w:ind w:firstLineChars="200" w:firstLine="420"/>
-      </w:pPr>
-      <w:r>
-        <w:rPr>
-          <w:rFonts w:hint="eastAsia"/>
+        <w:rPr>
+          <w:highlight w:val="yellow"/>
+        </w:rPr>
+      </w:pPr>
+      <w:r>
+        <w:rPr>
+          <w:rFonts w:hint="eastAsia"/>
+          <w:highlight w:val="yellow"/>
         </w:rPr>
         <w:t>佣金来源四：</w:t>
       </w:r>
       <w:r>
         <w:rPr>
           <w:rFonts w:hint="eastAsia"/>
+          <w:highlight w:val="yellow"/>
         </w:rPr>
         <w:t>平台每日</w:t>
       </w:r>
       <w:r>
         <w:rPr>
           <w:rFonts w:hint="eastAsia"/>
+          <w:highlight w:val="yellow"/>
         </w:rPr>
         <w:t>拿出商城利润</w:t>
       </w:r>
       <w:r>
         <w:rPr>
           <w:rFonts w:hint="eastAsia"/>
+          <w:highlight w:val="yellow"/>
         </w:rPr>
         <w:t>的</w:t>
       </w:r>
       <w:r>
         <w:rPr>
           <w:rFonts w:hint="eastAsia"/>
+          <w:highlight w:val="yellow"/>
         </w:rPr>
         <w:t>10%</w:t>
       </w:r>
       <w:r>
         <w:rPr>
           <w:rFonts w:hint="eastAsia"/>
+          <w:highlight w:val="yellow"/>
         </w:rPr>
         <w:t>进行</w:t>
       </w:r>
       <w:r>
         <w:rPr>
           <w:rFonts w:hint="eastAsia"/>
+          <w:highlight w:val="yellow"/>
         </w:rPr>
         <w:t xml:space="preserve"> </w:t>
       </w:r>
       <w:r>
         <w:rPr>
           <w:rFonts w:hint="eastAsia"/>
+          <w:highlight w:val="yellow"/>
         </w:rPr>
         <w:t>红包发放，</w:t>
       </w:r>
       <w:r>
         <w:rPr>
           <w:rFonts w:hint="eastAsia"/>
+          <w:highlight w:val="yellow"/>
         </w:rPr>
         <w:t>系统可设置发放时间段例如</w:t>
       </w:r>
       <w:r>
         <w:rPr>
           <w:rFonts w:hint="eastAsia"/>
+          <w:highlight w:val="yellow"/>
         </w:rPr>
         <w:t>8:00~8</w:t>
       </w:r>
       <w:r>
         <w:rPr>
           <w:rFonts w:hint="eastAsia"/>
+          <w:highlight w:val="yellow"/>
         </w:rPr>
         <w:t xml:space="preserve">:30 ; 10:00~10:30 ; 14:00~14:30 </w:t>
       </w:r>
       <w:r>
         <w:rPr>
           <w:rFonts w:hint="eastAsia"/>
+          <w:highlight w:val="yellow"/>
         </w:rPr>
         <w:t>等，系统根据要分红的额度以及会员数、时间段自动进行</w:t>
       </w:r>
       <w:r>
         <w:rPr>
           <w:rFonts w:hint="eastAsia"/>
+          <w:highlight w:val="yellow"/>
         </w:rPr>
         <w:t xml:space="preserve"> </w:t>
       </w:r>
       <w:r>
         <w:rPr>
           <w:rFonts w:hint="eastAsia"/>
+          <w:highlight w:val="yellow"/>
         </w:rPr>
         <w:t>红包额度的分配</w:t>
       </w:r>
@@ -1472,42 +1714,49 @@
       <w:r>
         <w:rPr>
           <w:rFonts w:hint="eastAsia"/>
+          <w:highlight w:val="yellow"/>
         </w:rPr>
         <w:t>佣金到会员“可提现额度”钱包，会员可提现，</w:t>
       </w:r>
       <w:r>
         <w:rPr>
           <w:rFonts w:hint="eastAsia"/>
+          <w:highlight w:val="yellow"/>
         </w:rPr>
         <w:t>平台每日进行分红</w:t>
       </w:r>
       <w:r>
         <w:rPr>
           <w:rFonts w:hint="eastAsia"/>
+          <w:highlight w:val="yellow"/>
         </w:rPr>
         <w:t>，系统当日结算前一日的分红收入</w:t>
       </w:r>
       <w:r>
         <w:rPr>
           <w:rFonts w:hint="eastAsia"/>
+          <w:highlight w:val="yellow"/>
         </w:rPr>
         <w:t>，但是会员提现</w:t>
       </w:r>
       <w:r>
         <w:rPr>
           <w:rFonts w:hint="eastAsia"/>
+          <w:highlight w:val="yellow"/>
         </w:rPr>
         <w:t>按</w:t>
       </w:r>
       <w:r>
         <w:rPr>
           <w:rFonts w:hint="eastAsia"/>
+          <w:highlight w:val="yellow"/>
         </w:rPr>
         <w:t>每周结算</w:t>
       </w:r>
       <w:r>
         <w:rPr>
           <w:rFonts w:hint="eastAsia"/>
+          <w:highlight w:val="yellow"/>
         </w:rPr>
         <w:t>。</w:t>
       </w:r>
@@ -1523,12 +1772,14 @@
         <w:spacing w:line="360" w:lineRule="auto"/>
         <w:rPr>
           <w:b/>
-        </w:rPr>
-      </w:pPr>
-      <w:r>
-        <w:rPr>
-          <w:rFonts w:hint="eastAsia"/>
-          <w:b/>
+          <w:highlight w:val="yellow"/>
+        </w:rPr>
+      </w:pPr>
+      <w:r>
+        <w:rPr>
+          <w:rFonts w:hint="eastAsia"/>
+          <w:b/>
+          <w:highlight w:val="yellow"/>
         </w:rPr>
         <w:t>4.</w:t>
       </w:r>
@@ -1536,170 +1787,181 @@
         <w:rPr>
           <w:rFonts w:hint="eastAsia"/>
           <w:b/>
-        </w:rPr>
-        <w:t>会员代付</w:t>
-      </w:r>
-      <w:r>
-        <w:rPr>
-          <w:rFonts w:hint="eastAsia"/>
-          <w:b/>
-        </w:rPr>
-        <w:t>报单</w:t>
-      </w:r>
-      <w:r>
-        <w:rPr>
-          <w:rFonts w:hint="eastAsia"/>
-          <w:b/>
-        </w:rPr>
-        <w:t>功能</w:t>
-      </w:r>
-    </w:p>
-    <w:p>
-      <w:pPr>
-        <w:spacing w:line="360" w:lineRule="auto"/>
-      </w:pPr>
-      <w:r>
-        <w:rPr>
-          <w:rFonts w:hint="eastAsia"/>
-          <w:b/>
+          <w:highlight w:val="yellow"/>
+        </w:rPr>
+        <w:t>会员代付报单功能</w:t>
+      </w:r>
+    </w:p>
+    <w:p>
+      <w:pPr>
+        <w:spacing w:line="360" w:lineRule="auto"/>
+      </w:pPr>
+      <w:r>
+        <w:rPr>
+          <w:rFonts w:hint="eastAsia"/>
+          <w:b/>
+          <w:highlight w:val="yellow"/>
         </w:rPr>
         <w:t xml:space="preserve">    </w:t>
       </w:r>
       <w:r>
         <w:rPr>
           <w:rFonts w:hint="eastAsia"/>
+          <w:highlight w:val="yellow"/>
         </w:rPr>
         <w:t>会员</w:t>
       </w:r>
       <w:r>
         <w:rPr>
           <w:rFonts w:hint="eastAsia"/>
+          <w:highlight w:val="yellow"/>
         </w:rPr>
         <w:t>A</w:t>
       </w:r>
       <w:r>
         <w:rPr>
           <w:rFonts w:hint="eastAsia"/>
+          <w:highlight w:val="yellow"/>
         </w:rPr>
         <w:t>可以为另一名会员</w:t>
       </w:r>
       <w:r>
         <w:rPr>
           <w:rFonts w:hint="eastAsia"/>
+          <w:highlight w:val="yellow"/>
         </w:rPr>
         <w:t>B</w:t>
       </w:r>
       <w:r>
         <w:rPr>
           <w:rFonts w:hint="eastAsia"/>
+          <w:highlight w:val="yellow"/>
         </w:rPr>
         <w:t>进行代付报单，</w:t>
       </w:r>
       <w:r>
         <w:rPr>
           <w:rFonts w:hint="eastAsia"/>
+          <w:highlight w:val="yellow"/>
         </w:rPr>
         <w:t>A</w:t>
       </w:r>
       <w:r>
         <w:rPr>
           <w:rFonts w:hint="eastAsia"/>
+          <w:highlight w:val="yellow"/>
         </w:rPr>
         <w:t>点代付功能按钮，选择报单产品，然后输入会员</w:t>
       </w:r>
       <w:r>
         <w:rPr>
           <w:rFonts w:hint="eastAsia"/>
+          <w:highlight w:val="yellow"/>
         </w:rPr>
         <w:t>B</w:t>
       </w:r>
       <w:r>
         <w:rPr>
           <w:rFonts w:hint="eastAsia"/>
+          <w:highlight w:val="yellow"/>
         </w:rPr>
         <w:t>的手机号，系统检索出</w:t>
       </w:r>
       <w:r>
         <w:rPr>
           <w:rFonts w:hint="eastAsia"/>
+          <w:highlight w:val="yellow"/>
         </w:rPr>
         <w:t>B</w:t>
       </w:r>
       <w:r>
         <w:rPr>
           <w:rFonts w:hint="eastAsia"/>
+          <w:highlight w:val="yellow"/>
         </w:rPr>
         <w:t>的会员信息（姓名）</w:t>
       </w:r>
       <w:r>
         <w:rPr>
           <w:rFonts w:hint="eastAsia"/>
+          <w:highlight w:val="yellow"/>
         </w:rPr>
         <w:t>方便</w:t>
       </w:r>
       <w:r>
         <w:rPr>
           <w:rFonts w:hint="eastAsia"/>
+          <w:highlight w:val="yellow"/>
         </w:rPr>
         <w:t>A</w:t>
       </w:r>
       <w:r>
         <w:rPr>
           <w:rFonts w:hint="eastAsia"/>
+          <w:highlight w:val="yellow"/>
         </w:rPr>
         <w:t>进行确认</w:t>
       </w:r>
       <w:r>
         <w:rPr>
           <w:rFonts w:hint="eastAsia"/>
+          <w:highlight w:val="yellow"/>
         </w:rPr>
         <w:t>，然后下单付款（线下付款上传截图或者选择用可提现额度付款）</w:t>
       </w:r>
       <w:r>
         <w:rPr>
           <w:rFonts w:hint="eastAsia"/>
+          <w:highlight w:val="yellow"/>
         </w:rPr>
         <w:t>，完成代付报单，报单完成后</w:t>
       </w:r>
       <w:r>
         <w:rPr>
           <w:rFonts w:hint="eastAsia"/>
+          <w:highlight w:val="yellow"/>
         </w:rPr>
         <w:t>B</w:t>
       </w:r>
       <w:r>
         <w:rPr>
           <w:rFonts w:hint="eastAsia"/>
+          <w:highlight w:val="yellow"/>
         </w:rPr>
         <w:t>会员将会看到自己的报单信息</w:t>
       </w:r>
       <w:r>
         <w:rPr>
           <w:rFonts w:hint="eastAsia"/>
+          <w:highlight w:val="yellow"/>
         </w:rPr>
         <w:t>，同时说明：代付报单一样参与</w:t>
       </w:r>
       <w:r>
         <w:rPr>
           <w:rFonts w:hint="eastAsia"/>
+          <w:highlight w:val="yellow"/>
         </w:rPr>
         <w:t>B</w:t>
       </w:r>
       <w:r>
         <w:rPr>
           <w:rFonts w:hint="eastAsia"/>
+          <w:highlight w:val="yellow"/>
         </w:rPr>
         <w:t>会员团队的</w:t>
       </w:r>
       <w:r>
         <w:rPr>
           <w:rFonts w:hint="eastAsia"/>
+          <w:highlight w:val="yellow"/>
         </w:rPr>
         <w:t>佣金结算</w:t>
       </w:r>
       <w:r>
         <w:rPr>
           <w:rFonts w:hint="eastAsia"/>
+          <w:highlight w:val="yellow"/>
         </w:rPr>
         <w:t>。</w:t>
       </w:r>
@@ -1714,12 +1976,14 @@
         <w:spacing w:line="360" w:lineRule="auto"/>
         <w:rPr>
           <w:b/>
-        </w:rPr>
-      </w:pPr>
-      <w:r>
-        <w:rPr>
-          <w:rFonts w:hint="eastAsia"/>
-          <w:b/>
+          <w:highlight w:val="yellow"/>
+        </w:rPr>
+      </w:pPr>
+      <w:r>
+        <w:rPr>
+          <w:rFonts w:hint="eastAsia"/>
+          <w:b/>
+          <w:highlight w:val="yellow"/>
         </w:rPr>
         <w:t>5</w:t>
       </w:r>
@@ -1727,6 +1991,7 @@
         <w:rPr>
           <w:rFonts w:hint="eastAsia"/>
           <w:b/>
+          <w:highlight w:val="yellow"/>
         </w:rPr>
         <w:t>.</w:t>
       </w:r>
@@ -1734,6 +1999,7 @@
         <w:rPr>
           <w:rFonts w:hint="eastAsia"/>
           <w:b/>
+          <w:highlight w:val="yellow"/>
         </w:rPr>
         <w:t>提现说明</w:t>
       </w:r>
@@ -1742,40 +2008,49 @@
       <w:pPr>
         <w:spacing w:line="360" w:lineRule="auto"/>
         <w:ind w:firstLineChars="200" w:firstLine="420"/>
-      </w:pPr>
-      <w:r>
-        <w:rPr>
-          <w:rFonts w:hint="eastAsia"/>
+        <w:rPr>
+          <w:highlight w:val="yellow"/>
+        </w:rPr>
+      </w:pPr>
+      <w:r>
+        <w:rPr>
+          <w:rFonts w:hint="eastAsia"/>
+          <w:highlight w:val="yellow"/>
         </w:rPr>
         <w:t>会员提现，扣除</w:t>
       </w:r>
       <w:r>
         <w:rPr>
           <w:rFonts w:hint="eastAsia"/>
+          <w:highlight w:val="yellow"/>
         </w:rPr>
         <w:t>6</w:t>
       </w:r>
       <w:r>
         <w:rPr>
           <w:rFonts w:hint="eastAsia"/>
+          <w:highlight w:val="yellow"/>
         </w:rPr>
         <w:t>个点的手续费，并扣除</w:t>
       </w:r>
       <w:r>
         <w:rPr>
           <w:rFonts w:hint="eastAsia"/>
+          <w:highlight w:val="yellow"/>
         </w:rPr>
         <w:t>10</w:t>
       </w:r>
       <w:r>
         <w:rPr>
           <w:rFonts w:hint="eastAsia"/>
+          <w:highlight w:val="yellow"/>
         </w:rPr>
         <w:t>个点到</w:t>
       </w:r>
       <w:r>
         <w:rPr>
           <w:rFonts w:hint="eastAsia"/>
+          <w:highlight w:val="yellow"/>
         </w:rPr>
         <w:t>“</w:t>
       </w:r>
@@ -1783,30 +2058,35 @@
         <w:rPr>
           <w:rFonts w:hint="eastAsia"/>
           <w:b/>
+          <w:highlight w:val="yellow"/>
         </w:rPr>
         <w:t>购物积分</w:t>
       </w:r>
       <w:r>
         <w:rPr>
           <w:rFonts w:hint="eastAsia"/>
+          <w:highlight w:val="yellow"/>
         </w:rPr>
         <w:t>”钱包</w:t>
       </w:r>
       <w:r>
         <w:rPr>
           <w:rFonts w:hint="eastAsia"/>
+          <w:highlight w:val="yellow"/>
         </w:rPr>
         <w:t>，购物积分可到商城进行消费</w:t>
       </w:r>
       <w:r>
         <w:rPr>
           <w:rFonts w:hint="eastAsia"/>
+          <w:highlight w:val="yellow"/>
         </w:rPr>
         <w:t>，不可提现</w:t>
       </w:r>
       <w:r>
         <w:rPr>
           <w:rFonts w:hint="eastAsia"/>
+          <w:highlight w:val="yellow"/>
         </w:rPr>
         <w:t>。</w:t>
       </w:r>
@@ -1815,19 +2095,24 @@
       <w:pPr>
         <w:spacing w:line="360" w:lineRule="auto"/>
         <w:ind w:firstLineChars="200" w:firstLine="420"/>
-      </w:pPr>
-    </w:p>
-    <w:p>
-      <w:pPr>
-        <w:spacing w:line="360" w:lineRule="auto"/>
-        <w:rPr>
-          <w:b/>
-        </w:rPr>
-      </w:pPr>
-      <w:r>
-        <w:rPr>
-          <w:rFonts w:hint="eastAsia"/>
-          <w:b/>
+        <w:rPr>
+          <w:highlight w:val="yellow"/>
+        </w:rPr>
+      </w:pPr>
+    </w:p>
+    <w:p>
+      <w:pPr>
+        <w:spacing w:line="360" w:lineRule="auto"/>
+        <w:rPr>
+          <w:b/>
+          <w:highlight w:val="yellow"/>
+        </w:rPr>
+      </w:pPr>
+      <w:r>
+        <w:rPr>
+          <w:rFonts w:hint="eastAsia"/>
+          <w:b/>
+          <w:highlight w:val="yellow"/>
         </w:rPr>
         <w:t>6.</w:t>
       </w:r>
@@ -1835,6 +2120,7 @@
         <w:rPr>
           <w:rFonts w:hint="eastAsia"/>
           <w:b/>
+          <w:highlight w:val="yellow"/>
         </w:rPr>
         <w:t>操盘控制台</w:t>
       </w:r>
@@ -1847,48 +2133,56 @@
       <w:r>
         <w:rPr>
           <w:rFonts w:hint="eastAsia"/>
+          <w:highlight w:val="yellow"/>
         </w:rPr>
         <w:t>该功能需要为操盘人员展示</w:t>
       </w:r>
       <w:r>
         <w:rPr>
           <w:rFonts w:hint="eastAsia"/>
+          <w:highlight w:val="yellow"/>
         </w:rPr>
         <w:t xml:space="preserve"> </w:t>
       </w:r>
       <w:r>
         <w:rPr>
           <w:rFonts w:hint="eastAsia"/>
+          <w:highlight w:val="yellow"/>
         </w:rPr>
         <w:t>今日实时总贡献值数量</w:t>
       </w:r>
       <w:r>
         <w:rPr>
           <w:rFonts w:hint="eastAsia"/>
+          <w:highlight w:val="yellow"/>
         </w:rPr>
         <w:t>（所有会员分红总权重）</w:t>
       </w:r>
       <w:r>
         <w:rPr>
           <w:rFonts w:hint="eastAsia"/>
+          <w:highlight w:val="yellow"/>
         </w:rPr>
         <w:t>、今日实时总业绩</w:t>
       </w:r>
       <w:r>
         <w:rPr>
           <w:rFonts w:hint="eastAsia"/>
+          <w:highlight w:val="yellow"/>
         </w:rPr>
         <w:t>（当前平台总业绩）</w:t>
       </w:r>
       <w:r>
         <w:rPr>
           <w:rFonts w:hint="eastAsia"/>
+          <w:highlight w:val="yellow"/>
         </w:rPr>
         <w:t>、今日实时分红额度</w:t>
       </w:r>
       <w:r>
         <w:rPr>
           <w:rFonts w:hint="eastAsia"/>
+          <w:highlight w:val="yellow"/>
         </w:rPr>
         <w:t>（理论上系统要分红的总额度）</w:t>
       </w:r>
@@ -1923,12 +2217,81 @@
       <w:r>
         <w:rPr>
           <w:rFonts w:hint="eastAsia"/>
-        </w:rPr>
-        <w:t>报单产品统计、收支统计、</w:t>
-      </w:r>
-      <w:r>
-        <w:rPr>
-          <w:rFonts w:hint="eastAsia"/>
+          <w:highlight w:val="yellow"/>
+        </w:rPr>
+        <w:t>报单产品统计、</w:t>
+      </w:r>
+      <w:r>
+        <w:rPr>
+          <w:rFonts w:hint="eastAsia"/>
+        </w:rPr>
+        <w:t>收</w:t>
+      </w:r>
+      <w:r>
+        <w:rPr>
+          <w:rFonts w:hint="eastAsia"/>
+        </w:rPr>
+        <w:t>(</w:t>
+      </w:r>
+      <w:r>
+        <w:rPr>
+          <w:rFonts w:hint="eastAsia"/>
+        </w:rPr>
+        <w:t>订单钱数</w:t>
+      </w:r>
+      <w:r>
+        <w:rPr>
+          <w:rFonts w:hint="eastAsia"/>
+        </w:rPr>
+        <w:t>？</w:t>
+      </w:r>
+      <w:r>
+        <w:rPr>
+          <w:rFonts w:hint="eastAsia"/>
+        </w:rPr>
+        <w:t>)</w:t>
+      </w:r>
+      <w:r>
+        <w:rPr>
+          <w:rFonts w:hint="eastAsia"/>
+        </w:rPr>
+        <w:t>支</w:t>
+      </w:r>
+      <w:r>
+        <w:rPr>
+          <w:rFonts w:hint="eastAsia"/>
+        </w:rPr>
+        <w:t>（提现钱数</w:t>
+      </w:r>
+      <w:r>
+        <w:rPr>
+          <w:rFonts w:hint="eastAsia"/>
+        </w:rPr>
+        <w:t>?</w:t>
+      </w:r>
+      <w:r>
+        <w:rPr>
+          <w:rFonts w:hint="eastAsia"/>
+        </w:rPr>
+        <w:t>）</w:t>
+      </w:r>
+      <w:r>
+        <w:rPr>
+          <w:rFonts w:hint="eastAsia"/>
+        </w:rPr>
+        <w:t>统计</w:t>
+      </w:r>
+      <w:r>
+        <w:rPr>
+          <w:rFonts w:hint="eastAsia"/>
+          <w:highlight w:val="yellow"/>
+        </w:rPr>
+        <w:t>、</w:t>
+      </w:r>
+      <w:r>
+        <w:rPr>
+          <w:rFonts w:hint="eastAsia"/>
+          <w:highlight w:val="yellow"/>
         </w:rPr>
         <w:t>会员统计等</w:t>
       </w:r>
@@ -1944,6 +2307,7 @@
         <w:rPr>
           <w:rFonts w:hint="eastAsia"/>
           <w:b/>
+          <w:highlight w:val="yellow"/>
         </w:rPr>
         <w:t>8.</w:t>
       </w:r>
@@ -1951,6 +2315,7 @@
         <w:rPr>
           <w:rFonts w:hint="eastAsia"/>
           <w:b/>
+          <w:highlight w:val="yellow"/>
         </w:rPr>
         <w:t>会员管理、报单产品管理</w:t>
       </w:r>
@@ -1958,6 +2323,7 @@
         <w:rPr>
           <w:rFonts w:hint="eastAsia"/>
           <w:b/>
+          <w:highlight w:val="yellow"/>
         </w:rPr>
         <w:t>等必要的信息管理维护</w:t>
       </w:r>
@@ -1973,6 +2339,7 @@
         <w:rPr>
           <w:rFonts w:hint="eastAsia"/>
           <w:b/>
+          <w:highlight w:val="yellow"/>
         </w:rPr>
         <w:t>9.</w:t>
       </w:r>
@@ -1980,6 +2347,7 @@
         <w:rPr>
           <w:rFonts w:hint="eastAsia"/>
           <w:b/>
+          <w:highlight w:val="yellow"/>
         </w:rPr>
         <w:t>不同的角色按菜单权限进行分配</w:t>
       </w:r>
@@ -1987,6 +2355,7 @@
         <w:rPr>
           <w:rFonts w:hint="eastAsia"/>
           <w:b/>
+          <w:highlight w:val="yellow"/>
         </w:rPr>
         <w:t>，例如</w:t>
       </w:r>
@@ -1994,6 +2363,7 @@
         <w:rPr>
           <w:rFonts w:hint="eastAsia"/>
           <w:b/>
+          <w:highlight w:val="yellow"/>
         </w:rPr>
         <w:t>操盘人员查看操盘控制台、</w:t>
       </w:r>
@@ -2001,6 +2371,7 @@
         <w:rPr>
           <w:rFonts w:hint="eastAsia"/>
           <w:b/>
+          <w:highlight w:val="yellow"/>
         </w:rPr>
         <w:t>业务员可进行后台报单操作、财务人员可进行提现的管理操作、收支报表的查看、总经理具有报表查看权限等</w:t>
       </w:r>
@@ -2010,12 +2381,14 @@
         <w:spacing w:line="360" w:lineRule="auto"/>
         <w:rPr>
           <w:b/>
-        </w:rPr>
-      </w:pPr>
-      <w:r>
-        <w:rPr>
-          <w:rFonts w:hint="eastAsia"/>
-          <w:b/>
+          <w:color w:val="FF0000"/>
+        </w:rPr>
+      </w:pPr>
+      <w:r>
+        <w:rPr>
+          <w:rFonts w:hint="eastAsia"/>
+          <w:b/>
+          <w:color w:val="FF0000"/>
         </w:rPr>
         <w:t>10.</w:t>
       </w:r>
@@ -2023,6 +2396,7 @@
         <w:rPr>
           <w:rFonts w:hint="eastAsia"/>
           <w:b/>
+          <w:color w:val="FF0000"/>
         </w:rPr>
         <w:t>签到功能，此功能可以放到商城中，签到可以赠送购物券或者</w:t>
       </w:r>
@@ -2030,6 +2404,7 @@
         <w:rPr>
           <w:rFonts w:hint="eastAsia"/>
           <w:b/>
+          <w:color w:val="FF0000"/>
         </w:rPr>
         <w:t>购物</w:t>
       </w:r>
@@ -2037,6 +2412,7 @@
         <w:rPr>
           <w:rFonts w:hint="eastAsia"/>
           <w:b/>
+          <w:color w:val="FF0000"/>
         </w:rPr>
         <w:t>积分（此处待定）</w:t>
       </w:r>
@@ -2044,7 +2420,17 @@
     <w:p>
       <w:pPr>
         <w:spacing w:line="360" w:lineRule="auto"/>
-      </w:pPr>
+        <w:rPr>
+          <w:color w:val="FF0000"/>
+        </w:rPr>
+      </w:pPr>
+      <w:r>
+        <w:rPr>
+          <w:rFonts w:hint="eastAsia"/>
+          <w:color w:val="FF0000"/>
+        </w:rPr>
+        <w:t>（积分页面点击签到，签到表中添加记录）</w:t>
+      </w:r>
     </w:p>
     <w:p>
       <w:pPr>
@@ -2300,18 +2686,21 @@
       <w:r>
         <w:rPr>
           <w:rFonts w:hint="eastAsia"/>
+          <w:highlight w:val="yellow"/>
         </w:rPr>
         <w:t>“可提现额度”可以兑换成</w:t>
       </w:r>
       <w:r>
         <w:rPr>
           <w:rFonts w:hint="eastAsia"/>
+          <w:highlight w:val="yellow"/>
         </w:rPr>
         <w:t xml:space="preserve"> </w:t>
       </w:r>
       <w:r>
         <w:rPr>
           <w:rFonts w:hint="eastAsia"/>
+          <w:highlight w:val="yellow"/>
         </w:rPr>
         <w:t>“购物积分”</w:t>
       </w:r>
@@ -2320,6 +2709,7 @@
       <w:r>
         <w:rPr>
           <w:rFonts w:hint="eastAsia"/>
+          <w:highlight w:val="yellow"/>
         </w:rPr>
         <w:t>，此操作为单向，不可逆；</w:t>
       </w:r>
@@ -2327,16 +2717,21 @@
     <w:p>
       <w:pPr>
         <w:spacing w:line="360" w:lineRule="auto"/>
-      </w:pPr>
-      <w:r>
-        <w:rPr>
-          <w:rFonts w:hint="eastAsia"/>
+        <w:rPr>
+          <w:highlight w:val="yellow"/>
+        </w:rPr>
+      </w:pPr>
+      <w:r>
+        <w:rPr>
+          <w:rFonts w:hint="eastAsia"/>
+          <w:highlight w:val="yellow"/>
         </w:rPr>
         <w:t>3.</w:t>
       </w:r>
       <w:r>
         <w:rPr>
           <w:rFonts w:hint="eastAsia"/>
+          <w:highlight w:val="yellow"/>
         </w:rPr>
         <w:t>钱包互转</w:t>
       </w:r>
@@ -2348,30 +2743,35 @@
       <w:r>
         <w:rPr>
           <w:rFonts w:hint="eastAsia"/>
+          <w:highlight w:val="yellow"/>
         </w:rPr>
         <w:t xml:space="preserve">     </w:t>
       </w:r>
       <w:r>
         <w:rPr>
           <w:rFonts w:hint="eastAsia"/>
+          <w:highlight w:val="yellow"/>
         </w:rPr>
         <w:t>“可提现额度”可以兑换成</w:t>
       </w:r>
       <w:r>
         <w:rPr>
           <w:rFonts w:hint="eastAsia"/>
+          <w:highlight w:val="yellow"/>
         </w:rPr>
         <w:t xml:space="preserve"> </w:t>
       </w:r>
       <w:r>
         <w:rPr>
           <w:rFonts w:hint="eastAsia"/>
+          <w:highlight w:val="yellow"/>
         </w:rPr>
         <w:t>“购物积分”</w:t>
       </w:r>
       <w:r>
         <w:rPr>
           <w:rFonts w:hint="eastAsia"/>
+          <w:highlight w:val="yellow"/>
         </w:rPr>
         <w:t>，此操作为单向，不可逆；</w:t>
       </w:r>
@@ -2420,16 +2820,21 @@
     <w:p>
       <w:pPr>
         <w:spacing w:line="360" w:lineRule="auto"/>
-      </w:pPr>
-      <w:r>
-        <w:rPr>
-          <w:rFonts w:hint="eastAsia"/>
+        <w:rPr>
+          <w:highlight w:val="yellow"/>
+        </w:rPr>
+      </w:pPr>
+      <w:r>
+        <w:rPr>
+          <w:rFonts w:hint="eastAsia"/>
+          <w:highlight w:val="yellow"/>
         </w:rPr>
         <w:t>5.</w:t>
       </w:r>
       <w:r>
         <w:rPr>
           <w:rFonts w:hint="eastAsia"/>
+          <w:highlight w:val="yellow"/>
         </w:rPr>
         <w:t>商城后台管理系统</w:t>
       </w:r>
@@ -2438,22 +2843,28 @@
       <w:pPr>
         <w:spacing w:line="360" w:lineRule="auto"/>
         <w:ind w:firstLine="420"/>
-      </w:pPr>
-      <w:r>
-        <w:rPr>
-          <w:rFonts w:hint="eastAsia"/>
+        <w:rPr>
+          <w:highlight w:val="yellow"/>
+        </w:rPr>
+      </w:pPr>
+      <w:r>
+        <w:rPr>
+          <w:rFonts w:hint="eastAsia"/>
+          <w:highlight w:val="yellow"/>
         </w:rPr>
         <w:t>后台管理系统包括商品维护、订单维护、</w:t>
       </w:r>
       <w:r>
         <w:rPr>
           <w:rFonts w:hint="eastAsia"/>
+          <w:highlight w:val="yellow"/>
         </w:rPr>
         <w:t>报表功能</w:t>
       </w:r>
       <w:r>
         <w:rPr>
           <w:rFonts w:hint="eastAsia"/>
+          <w:highlight w:val="yellow"/>
         </w:rPr>
         <w:t>等等</w:t>
       </w:r>
@@ -2465,12 +2876,14 @@
       <w:r>
         <w:rPr>
           <w:rFonts w:hint="eastAsia"/>
+          <w:highlight w:val="yellow"/>
         </w:rPr>
         <w:t>6.</w:t>
       </w:r>
       <w:r>
         <w:rPr>
           <w:rFonts w:hint="eastAsia"/>
+          <w:highlight w:val="yellow"/>
         </w:rPr>
         <w:t>说明：商城商品不参与佣金结算</w:t>
       </w:r>
